--- a/Docs/Project 4.docx
+++ b/Docs/Project 4.docx
@@ -1,6 +1,6 @@
 
 <file path=word/document.xml><?xml version="1.0" encoding="utf-8"?>
-<w:document xmlns:wpc="http://schemas.microsoft.com/office/word/2010/wordprocessingCanvas" xmlns:cx="http://schemas.microsoft.com/office/drawing/2014/chartex" xmlns:cx1="http://schemas.microsoft.com/office/drawing/2015/9/8/chartex" xmlns:cx2="http://schemas.microsoft.com/office/drawing/2015/10/21/chartex" xmlns:cx3="http://schemas.microsoft.com/office/drawing/2016/5/9/chartex" xmlns:cx4="http://schemas.microsoft.com/office/drawing/2016/5/10/chartex" xmlns:cx5="http://schemas.microsoft.com/office/drawing/2016/5/11/chartex" xmlns:cx6="http://schemas.microsoft.com/office/drawing/2016/5/12/chartex" xmlns:cx7="http://schemas.microsoft.com/office/drawing/2016/5/13/chartex" xmlns:cx8="http://schemas.microsoft.com/office/drawing/2016/5/14/chartex" xmlns:mc="http://schemas.openxmlformats.org/markup-compatibility/2006" xmlns:o="urn:schemas-microsoft-com:office:office" xmlns:r="http://schemas.openxmlformats.org/officeDocument/2006/relationships" xmlns:m="http://schemas.openxmlformats.org/officeDocument/2006/math" xmlns:v="urn:schemas-microsoft-com:vml" xmlns:wp14="http://schemas.microsoft.com/office/word/2010/wordprocessingDrawing" xmlns:wp="http://schemas.openxmlformats.org/drawingml/2006/wordprocessingDrawing" xmlns:w10="urn:schemas-microsoft-com:office:word" xmlns:w="http://schemas.openxmlformats.org/wordprocessingml/2006/main" xmlns:w14="http://schemas.microsoft.com/office/word/2010/wordml" xmlns:w15="http://schemas.microsoft.com/office/word/2012/wordml" xmlns:w16se="http://schemas.microsoft.com/office/word/2015/wordml/symex" xmlns:wpg="http://schemas.microsoft.com/office/word/2010/wordprocessingGroup" xmlns:wpi="http://schemas.microsoft.com/office/word/2010/wordprocessingInk" xmlns:wne="http://schemas.microsoft.com/office/word/2006/wordml" xmlns:wps="http://schemas.microsoft.com/office/word/2010/wordprocessingShape" mc:Ignorable="w14 w15 w16se wp14">
+<w:document xmlns:wpc="http://schemas.microsoft.com/office/word/2010/wordprocessingCanvas" xmlns:mo="http://schemas.microsoft.com/office/mac/office/2008/main" xmlns:mc="http://schemas.openxmlformats.org/markup-compatibility/2006" xmlns:mv="urn:schemas-microsoft-com:mac:vml" xmlns:o="urn:schemas-microsoft-com:office:office" xmlns:r="http://schemas.openxmlformats.org/officeDocument/2006/relationships" xmlns:m="http://schemas.openxmlformats.org/officeDocument/2006/math" xmlns:v="urn:schemas-microsoft-com:vml" xmlns:wp14="http://schemas.microsoft.com/office/word/2010/wordprocessingDrawing" xmlns:wp="http://schemas.openxmlformats.org/drawingml/2006/wordprocessingDrawing" xmlns:w10="urn:schemas-microsoft-com:office:word" xmlns:w="http://schemas.openxmlformats.org/wordprocessingml/2006/main" xmlns:w14="http://schemas.microsoft.com/office/word/2010/wordml" xmlns:w15="http://schemas.microsoft.com/office/word/2012/wordml" xmlns:wpg="http://schemas.microsoft.com/office/word/2010/wordprocessingGroup" xmlns:wpi="http://schemas.microsoft.com/office/word/2010/wordprocessingInk" xmlns:wne="http://schemas.microsoft.com/office/word/2006/wordml" xmlns:wps="http://schemas.microsoft.com/office/word/2010/wordprocessingShape" mc:Ignorable="w14 w15 wp14">
   <w:body>
     <w:p>
       <w:pPr>
@@ -286,15 +286,7 @@
         </w:numPr>
       </w:pPr>
       <w:r>
-        <w:t xml:space="preserve">Professor [ id, name, </w:t>
-      </w:r>
-      <w:proofErr w:type="spellStart"/>
-      <w:r>
-        <w:t>deptId</w:t>
-      </w:r>
-      <w:proofErr w:type="spellEnd"/>
-      <w:r>
-        <w:t xml:space="preserve"> ]</w:t>
+        <w:t>Professor [ id, name, deptId ]</w:t>
       </w:r>
     </w:p>
     <w:p>
@@ -311,32 +303,11 @@
       <w:r>
         <w:t xml:space="preserve"> </w:t>
       </w:r>
-      <w:proofErr w:type="spellStart"/>
-      <w:r>
-        <w:t>crsCode</w:t>
-      </w:r>
-      <w:proofErr w:type="spellEnd"/>
-      <w:r>
-        <w:t xml:space="preserve">, </w:t>
-      </w:r>
-      <w:proofErr w:type="spellStart"/>
-      <w:r>
-        <w:t>deptId</w:t>
-      </w:r>
-      <w:proofErr w:type="spellEnd"/>
-      <w:r>
-        <w:t xml:space="preserve">, </w:t>
-      </w:r>
-      <w:proofErr w:type="spellStart"/>
-      <w:r>
-        <w:t>crsN</w:t>
-      </w:r>
-      <w:r>
-        <w:t>ame</w:t>
-      </w:r>
-      <w:proofErr w:type="spellEnd"/>
-      <w:r>
-        <w:t>, descry ]</w:t>
+      <w:r>
+        <w:t>crsCode, deptId, crsN</w:t>
+      </w:r>
+      <w:r>
+        <w:t>ame, descry ]</w:t>
       </w:r>
     </w:p>
     <w:p>
@@ -353,24 +324,11 @@
       <w:r>
         <w:t xml:space="preserve"> </w:t>
       </w:r>
-      <w:proofErr w:type="spellStart"/>
-      <w:r>
-        <w:t>studId</w:t>
-      </w:r>
-      <w:proofErr w:type="spellEnd"/>
-      <w:r>
-        <w:t xml:space="preserve">, </w:t>
-      </w:r>
-      <w:proofErr w:type="spellStart"/>
-      <w:r>
-        <w:t>crsC</w:t>
-      </w:r>
-      <w:r>
-        <w:t>ode</w:t>
-      </w:r>
-      <w:proofErr w:type="spellEnd"/>
-      <w:r>
-        <w:t>, semester, grade</w:t>
+      <w:r>
+        <w:t>studId, crsC</w:t>
+      </w:r>
+      <w:r>
+        <w:t>ode, semester, grade</w:t>
       </w:r>
       <w:r>
         <w:t xml:space="preserve"> </w:t>
@@ -388,26 +346,10 @@
         </w:numPr>
       </w:pPr>
       <w:r>
-        <w:t xml:space="preserve">Teaching [ </w:t>
-      </w:r>
-      <w:proofErr w:type="spellStart"/>
-      <w:r>
-        <w:t>profId</w:t>
-      </w:r>
-      <w:proofErr w:type="spellEnd"/>
-      <w:r>
-        <w:t xml:space="preserve">, </w:t>
-      </w:r>
-      <w:proofErr w:type="spellStart"/>
-      <w:r>
-        <w:t>crsC</w:t>
-      </w:r>
-      <w:r>
-        <w:t>ode</w:t>
-      </w:r>
-      <w:proofErr w:type="spellEnd"/>
-      <w:r>
-        <w:t>, semester ]</w:t>
+        <w:t>Teaching [ profId, crsC</w:t>
+      </w:r>
+      <w:r>
+        <w:t>ode, semester ]</w:t>
       </w:r>
     </w:p>
     <w:p>
@@ -497,15 +439,7 @@
         </w:numPr>
       </w:pPr>
       <w:r>
-        <w:t>List the names of students who have taken course v4 (</w:t>
-      </w:r>
-      <w:proofErr w:type="spellStart"/>
-      <w:r>
-        <w:t>crsCode</w:t>
-      </w:r>
-      <w:proofErr w:type="spellEnd"/>
-      <w:r>
-        <w:t>).</w:t>
+        <w:t>List the names of students who have taken course v4 (crsCode).</w:t>
       </w:r>
     </w:p>
     <w:p>
@@ -529,15 +463,7 @@
         </w:numPr>
       </w:pPr>
       <w:r>
-        <w:t>List the names of students who have taken a course from department v6 (</w:t>
-      </w:r>
-      <w:proofErr w:type="spellStart"/>
-      <w:r>
-        <w:t>deptId</w:t>
-      </w:r>
-      <w:proofErr w:type="spellEnd"/>
-      <w:r>
-        <w:t>), but not v7.</w:t>
+        <w:t>List the names of students who have taken a course from department v6 (deptId), but not v7.</w:t>
       </w:r>
     </w:p>
     <w:p>
@@ -549,15 +475,7 @@
         </w:numPr>
       </w:pPr>
       <w:r>
-        <w:t>List the names of students who have taken all courses offered by department v8 (</w:t>
-      </w:r>
-      <w:proofErr w:type="spellStart"/>
-      <w:r>
-        <w:t>deptId</w:t>
-      </w:r>
-      <w:proofErr w:type="spellEnd"/>
-      <w:r>
-        <w:t>).</w:t>
+        <w:t>List the names of students who have taken all courses offered by department v8 (deptId).</w:t>
       </w:r>
     </w:p>
     <w:p>
@@ -754,49 +672,33 @@
           <w:rFonts w:cs="Times"/>
           <w:szCs w:val="32"/>
         </w:rPr>
-        <w:t>before and after .</w:t>
-      </w:r>
-      <w:proofErr w:type="spellStart"/>
+        <w:t xml:space="preserve">before and after .sql files and query plans for six queries (given in English, see </w:t>
+      </w:r>
       <w:r>
         <w:rPr>
           <w:rFonts w:cs="Times"/>
           <w:szCs w:val="32"/>
         </w:rPr>
-        <w:t>sql</w:t>
-      </w:r>
-      <w:proofErr w:type="spellEnd"/>
+        <w:t>above</w:t>
+      </w:r>
       <w:r>
         <w:rPr>
           <w:rFonts w:cs="Times"/>
           <w:szCs w:val="32"/>
         </w:rPr>
-        <w:t xml:space="preserve"> files and query plans for six queries (given in English, see </w:t>
+        <w:t xml:space="preserve">). Do this for both the MySQL </w:t>
+      </w:r>
+      <w:r>
+        <w:t>(MySQL workbench)</w:t>
+      </w:r>
+      <w:r>
+        <w:t xml:space="preserve"> </w:t>
       </w:r>
       <w:r>
         <w:rPr>
           <w:rFonts w:cs="Times"/>
           <w:szCs w:val="32"/>
         </w:rPr>
-        <w:t>above</w:t>
-      </w:r>
-      <w:r>
-        <w:rPr>
-          <w:rFonts w:cs="Times"/>
-          <w:szCs w:val="32"/>
-        </w:rPr>
-        <w:t xml:space="preserve">). Do this for both the MySQL </w:t>
-      </w:r>
-      <w:r>
-        <w:t>(MySQL workbench)</w:t>
-      </w:r>
-      <w:r>
-        <w:t xml:space="preserve"> </w:t>
-      </w:r>
-      <w:r>
-        <w:rPr>
-          <w:rFonts w:cs="Times"/>
-          <w:szCs w:val="32"/>
-        </w:rPr>
         <w:t xml:space="preserve">and PostgreSQL DBMSs. </w:t>
       </w:r>
       <w:r>
@@ -816,14 +718,12 @@
       </w:r>
     </w:p>
     <w:p>
-      <w:bookmarkStart w:id="0" w:name="_GoBack"/>
       <w:r>
         <w:rPr>
           <w:b/>
         </w:rPr>
         <w:t>The following documents should be submitted</w:t>
       </w:r>
-      <w:bookmarkEnd w:id="0"/>
       <w:r>
         <w:t>:</w:t>
       </w:r>
@@ -842,7 +742,6 @@
       <w:r>
         <w:t>(</w:t>
       </w:r>
-      <w:proofErr w:type="spellStart"/>
       <w:r>
         <w:t>TeamName_DatabaseName</w:t>
       </w:r>
@@ -852,15 +751,9 @@
       <w:r>
         <w:t>.sql</w:t>
       </w:r>
-      <w:proofErr w:type="spellEnd"/>
-      <w:r>
-        <w:t xml:space="preserve">, </w:t>
-      </w:r>
-      <w:proofErr w:type="spellStart"/>
-      <w:r>
-        <w:t>TeamName_DatabaseName_Postgres.sql</w:t>
-      </w:r>
-      <w:proofErr w:type="spellEnd"/>
+      <w:r>
+        <w:t>, TeamName_DatabaseName_Postgres.sql</w:t>
+      </w:r>
       <w:r>
         <w:t>)</w:t>
       </w:r>
@@ -874,11 +767,7 @@
         </w:numPr>
       </w:pPr>
       <w:r>
-        <w:t>Queries before tuning (</w:t>
-      </w:r>
-      <w:proofErr w:type="spellStart"/>
-      <w:r>
-        <w:t>TeamName_BefTuning</w:t>
+        <w:t>Queries before tuning (TeamName_BefTuning</w:t>
       </w:r>
       <w:r>
         <w:t>_MySQL</w:t>
@@ -886,15 +775,9 @@
       <w:r>
         <w:t>.sql</w:t>
       </w:r>
-      <w:proofErr w:type="spellEnd"/>
-      <w:r>
-        <w:t xml:space="preserve">, </w:t>
-      </w:r>
-      <w:proofErr w:type="spellStart"/>
-      <w:r>
-        <w:t>TeamName_BefTuning_Postgres.sqL</w:t>
-      </w:r>
-      <w:proofErr w:type="spellEnd"/>
+      <w:r>
+        <w:t>, TeamName_BefTuning_Postgres.sqL</w:t>
+      </w:r>
       <w:r>
         <w:t>)</w:t>
       </w:r>
@@ -908,11 +791,7 @@
         </w:numPr>
       </w:pPr>
       <w:r>
-        <w:t>Queries after tuning (</w:t>
-      </w:r>
-      <w:proofErr w:type="spellStart"/>
-      <w:r>
-        <w:t>TeamName_AftTuning</w:t>
+        <w:t>Queries after tuning (TeamName_AftTuning</w:t>
       </w:r>
       <w:r>
         <w:t>MySQL</w:t>
@@ -920,15 +799,9 @@
       <w:r>
         <w:t>.sql</w:t>
       </w:r>
-      <w:proofErr w:type="spellEnd"/>
-      <w:r>
-        <w:t xml:space="preserve">, </w:t>
-      </w:r>
-      <w:proofErr w:type="spellStart"/>
-      <w:r>
-        <w:t>TeamName_AftTuningPostgres.sql</w:t>
-      </w:r>
-      <w:proofErr w:type="spellEnd"/>
+      <w:r>
+        <w:t>, TeamName_AftTuningPostgres.sql</w:t>
+      </w:r>
       <w:r>
         <w:t>)</w:t>
       </w:r>
@@ -988,40 +861,12 @@
         <w:rPr>
           <w:b/>
         </w:rPr>
-        <w:t>Note : The .</w:t>
-      </w:r>
-      <w:proofErr w:type="spellStart"/>
+        <w:t>Note : The .sql files should include the create database and use database names statements and comments added infront of them</w:t>
+      </w:r>
       <w:r>
         <w:rPr>
           <w:b/>
         </w:rPr>
-        <w:t>sql</w:t>
-      </w:r>
-      <w:proofErr w:type="spellEnd"/>
-      <w:r>
-        <w:rPr>
-          <w:b/>
-        </w:rPr>
-        <w:t xml:space="preserve"> files should include the create database and use database names statements and comments added </w:t>
-      </w:r>
-      <w:proofErr w:type="spellStart"/>
-      <w:r>
-        <w:rPr>
-          <w:b/>
-        </w:rPr>
-        <w:t>infront</w:t>
-      </w:r>
-      <w:proofErr w:type="spellEnd"/>
-      <w:r>
-        <w:rPr>
-          <w:b/>
-        </w:rPr>
-        <w:t xml:space="preserve"> of them</w:t>
-      </w:r>
-      <w:r>
-        <w:rPr>
-          <w:b/>
-        </w:rPr>
         <w:t>.</w:t>
       </w:r>
     </w:p>
@@ -1031,32 +876,25 @@
       </w:r>
     </w:p>
     <w:p>
-      <w:proofErr w:type="spellStart"/>
-      <w:r>
-        <w:t>e.g</w:t>
-      </w:r>
-      <w:proofErr w:type="spellEnd"/>
-      <w:r>
-        <w:t xml:space="preserve">  -- create database </w:t>
-      </w:r>
-      <w:proofErr w:type="spellStart"/>
-      <w:r>
-        <w:t>TeamName</w:t>
-      </w:r>
-      <w:proofErr w:type="spellEnd"/>
+      <w:r>
+        <w:t>e.g  -- create database TeamName</w:t>
+      </w:r>
     </w:p>
     <w:p>
       <w:r>
         <w:t xml:space="preserve">       </w:t>
       </w:r>
       <w:r>
-        <w:t xml:space="preserve">-- use database </w:t>
-      </w:r>
-      <w:proofErr w:type="spellStart"/>
-      <w:r>
-        <w:t>TeamName</w:t>
-      </w:r>
-      <w:proofErr w:type="spellEnd"/>
+        <w:t>-- use database TeamName</w:t>
+      </w:r>
+    </w:p>
+    <w:p/>
+    <w:p>
+      <w:r>
+        <w:t>test</w:t>
+      </w:r>
+      <w:bookmarkStart w:id="0" w:name="_GoBack"/>
+      <w:bookmarkEnd w:id="0"/>
     </w:p>
     <w:p/>
     <w:p/>
@@ -1073,8 +911,8 @@
 </file>
 
 <file path=word/numbering.xml><?xml version="1.0" encoding="utf-8"?>
-<w:numbering xmlns:wpc="http://schemas.microsoft.com/office/word/2010/wordprocessingCanvas" xmlns:cx="http://schemas.microsoft.com/office/drawing/2014/chartex" xmlns:cx1="http://schemas.microsoft.com/office/drawing/2015/9/8/chartex" xmlns:cx2="http://schemas.microsoft.com/office/drawing/2015/10/21/chartex" xmlns:cx3="http://schemas.microsoft.com/office/drawing/2016/5/9/chartex" xmlns:cx4="http://schemas.microsoft.com/office/drawing/2016/5/10/chartex" xmlns:cx5="http://schemas.microsoft.com/office/drawing/2016/5/11/chartex" xmlns:cx6="http://schemas.microsoft.com/office/drawing/2016/5/12/chartex" xmlns:cx7="http://schemas.microsoft.com/office/drawing/2016/5/13/chartex" xmlns:cx8="http://schemas.microsoft.com/office/drawing/2016/5/14/chartex" xmlns:mc="http://schemas.openxmlformats.org/markup-compatibility/2006" xmlns:o="urn:schemas-microsoft-com:office:office" xmlns:r="http://schemas.openxmlformats.org/officeDocument/2006/relationships" xmlns:m="http://schemas.openxmlformats.org/officeDocument/2006/math" xmlns:v="urn:schemas-microsoft-com:vml" xmlns:wp14="http://schemas.microsoft.com/office/word/2010/wordprocessingDrawing" xmlns:wp="http://schemas.openxmlformats.org/drawingml/2006/wordprocessingDrawing" xmlns:w10="urn:schemas-microsoft-com:office:word" xmlns:w="http://schemas.openxmlformats.org/wordprocessingml/2006/main" xmlns:w14="http://schemas.microsoft.com/office/word/2010/wordml" xmlns:w15="http://schemas.microsoft.com/office/word/2012/wordml" xmlns:w16se="http://schemas.microsoft.com/office/word/2015/wordml/symex" xmlns:wpg="http://schemas.microsoft.com/office/word/2010/wordprocessingGroup" xmlns:wpi="http://schemas.microsoft.com/office/word/2010/wordprocessingInk" xmlns:wne="http://schemas.microsoft.com/office/word/2006/wordml" xmlns:wps="http://schemas.microsoft.com/office/word/2010/wordprocessingShape" mc:Ignorable="w14 w15 w16se wp14">
-  <w:abstractNum w:abstractNumId="0" w15:restartNumberingAfterBreak="0">
+<w:numbering xmlns:wpc="http://schemas.microsoft.com/office/word/2010/wordprocessingCanvas" xmlns:mo="http://schemas.microsoft.com/office/mac/office/2008/main" xmlns:mc="http://schemas.openxmlformats.org/markup-compatibility/2006" xmlns:mv="urn:schemas-microsoft-com:mac:vml" xmlns:o="urn:schemas-microsoft-com:office:office" xmlns:r="http://schemas.openxmlformats.org/officeDocument/2006/relationships" xmlns:m="http://schemas.openxmlformats.org/officeDocument/2006/math" xmlns:v="urn:schemas-microsoft-com:vml" xmlns:wp14="http://schemas.microsoft.com/office/word/2010/wordprocessingDrawing" xmlns:wp="http://schemas.openxmlformats.org/drawingml/2006/wordprocessingDrawing" xmlns:w10="urn:schemas-microsoft-com:office:word" xmlns:w="http://schemas.openxmlformats.org/wordprocessingml/2006/main" xmlns:w14="http://schemas.microsoft.com/office/word/2010/wordml" xmlns:w15="http://schemas.microsoft.com/office/word/2012/wordml" xmlns:wpg="http://schemas.microsoft.com/office/word/2010/wordprocessingGroup" xmlns:wpi="http://schemas.microsoft.com/office/word/2010/wordprocessingInk" xmlns:wne="http://schemas.microsoft.com/office/word/2006/wordml" xmlns:wps="http://schemas.microsoft.com/office/word/2010/wordprocessingShape" mc:Ignorable="w14 w15 wp14">
+  <w:abstractNum w:abstractNumId="0">
     <w:nsid w:val="00000001"/>
     <w:multiLevelType w:val="multilevel"/>
     <w:tmpl w:val="00000001"/>
@@ -1196,7 +1034,7 @@
       </w:pPr>
     </w:lvl>
   </w:abstractNum>
-  <w:abstractNum w:abstractNumId="1" w15:restartNumberingAfterBreak="0">
+  <w:abstractNum w:abstractNumId="1">
     <w:nsid w:val="02535434"/>
     <w:multiLevelType w:val="hybridMultilevel"/>
     <w:tmpl w:val="EB8613FE"/>
@@ -1285,7 +1123,7 @@
       </w:pPr>
     </w:lvl>
   </w:abstractNum>
-  <w:abstractNum w:abstractNumId="2" w15:restartNumberingAfterBreak="0">
+  <w:abstractNum w:abstractNumId="2">
     <w:nsid w:val="26C05C3F"/>
     <w:multiLevelType w:val="hybridMultilevel"/>
     <w:tmpl w:val="5F56EC52"/>
@@ -1374,7 +1212,7 @@
       </w:pPr>
     </w:lvl>
   </w:abstractNum>
-  <w:abstractNum w:abstractNumId="3" w15:restartNumberingAfterBreak="0">
+  <w:abstractNum w:abstractNumId="3">
     <w:nsid w:val="479F5BE4"/>
     <w:multiLevelType w:val="hybridMultilevel"/>
     <w:tmpl w:val="ED82177A"/>
@@ -1489,7 +1327,7 @@
       </w:rPr>
     </w:lvl>
   </w:abstractNum>
-  <w:abstractNum w:abstractNumId="4" w15:restartNumberingAfterBreak="0">
+  <w:abstractNum w:abstractNumId="4">
     <w:nsid w:val="4F67784C"/>
     <w:multiLevelType w:val="hybridMultilevel"/>
     <w:tmpl w:val="B7BC3632"/>
@@ -1578,7 +1416,7 @@
       </w:pPr>
     </w:lvl>
   </w:abstractNum>
-  <w:abstractNum w:abstractNumId="5" w15:restartNumberingAfterBreak="0">
+  <w:abstractNum w:abstractNumId="5">
     <w:nsid w:val="6EDA691D"/>
     <w:multiLevelType w:val="hybridMultilevel"/>
     <w:tmpl w:val="72F8EEB6"/>
@@ -1686,7 +1524,7 @@
 </file>
 
 <file path=word/styles.xml><?xml version="1.0" encoding="utf-8"?>
-<w:styles xmlns:mc="http://schemas.openxmlformats.org/markup-compatibility/2006" xmlns:r="http://schemas.openxmlformats.org/officeDocument/2006/relationships" xmlns:w="http://schemas.openxmlformats.org/wordprocessingml/2006/main" xmlns:w14="http://schemas.microsoft.com/office/word/2010/wordml" xmlns:w15="http://schemas.microsoft.com/office/word/2012/wordml" xmlns:w16se="http://schemas.microsoft.com/office/word/2015/wordml/symex" mc:Ignorable="w14 w15 w16se">
+<w:styles xmlns:mc="http://schemas.openxmlformats.org/markup-compatibility/2006" xmlns:r="http://schemas.openxmlformats.org/officeDocument/2006/relationships" xmlns:w="http://schemas.openxmlformats.org/wordprocessingml/2006/main" xmlns:w14="http://schemas.microsoft.com/office/word/2010/wordml" xmlns:w15="http://schemas.microsoft.com/office/word/2012/wordml" mc:Ignorable="w14 w15">
   <w:docDefaults>
     <w:rPrDefault>
       <w:rPr>
@@ -1702,7 +1540,7 @@
       </w:pPr>
     </w:pPrDefault>
   </w:docDefaults>
-  <w:latentStyles w:defLockedState="0" w:defUIPriority="99" w:defSemiHidden="0" w:defUnhideWhenUsed="0" w:defQFormat="0" w:count="374">
+  <w:latentStyles w:defLockedState="0" w:defUIPriority="99" w:defSemiHidden="0" w:defUnhideWhenUsed="0" w:defQFormat="0" w:count="381">
     <w:lsdException w:name="Normal" w:uiPriority="0" w:qFormat="1"/>
     <w:lsdException w:name="heading 1" w:uiPriority="0" w:qFormat="1"/>
     <w:lsdException w:name="heading 2" w:semiHidden="1" w:uiPriority="0" w:unhideWhenUsed="1" w:qFormat="1"/>
@@ -2075,7 +1913,6 @@
     <w:lsdException w:name="List Table 6 Colorful Accent 6" w:uiPriority="51"/>
     <w:lsdException w:name="List Table 7 Colorful Accent 6" w:uiPriority="52"/>
     <w:lsdException w:name="Mention" w:semiHidden="1" w:unhideWhenUsed="1"/>
-    <w:lsdException w:name="Smart Hyperlink" w:semiHidden="1" w:unhideWhenUsed="1"/>
   </w:latentStyles>
   <w:style w:type="paragraph" w:default="1" w:styleId="Normal">
     <w:name w:val="Normal"/>
